--- a/Penjelasan apa aja yg perlu di perbaiki.docx
+++ b/Penjelasan apa aja yg perlu di perbaiki.docx
@@ -134,7 +134,7 @@
         <w:tab/>
         <w:t xml:space="preserve">•</w:t>
         <w:tab/>
-        <w:t xml:space="preserve">Tombol edit di lihat data belum berfungsi</w:t>
+        <w:t xml:space="preserve">Tombol edit di lihat data belum berfungsi - [sudah selesai]</w:t>
       </w:r>
     </w:p>
     <w:p>

--- a/Penjelasan apa aja yg perlu di perbaiki.docx
+++ b/Penjelasan apa aja yg perlu di perbaiki.docx
@@ -175,7 +175,7 @@
         <w:tab/>
         <w:t xml:space="preserve">•</w:t>
         <w:tab/>
-        <w:t xml:space="preserve">proses yg berjalan belum sesuai (prioritas dn khusus blm nyambung sama kelola jadwal) </w:t>
+        <w:t xml:space="preserve">proses yg berjalan belum sesuai (prioritas dn khusus blm nyambung sama kelola jadwal)</w:t>
       </w:r>
     </w:p>
     <w:p>
@@ -259,7 +259,7 @@
         <w:tab/>
         <w:t xml:space="preserve">•</w:t>
         <w:tab/>
-        <w:t xml:space="preserve">kelasnya ditambah lagi</w:t>
+        <w:t xml:space="preserve">kelasnya ditambah lagi - [ini tinggal ditambahkan secara manual di table kelas reguler]</w:t>
       </w:r>
     </w:p>
     <w:p>

--- a/Penjelasan apa aja yg perlu di perbaiki.docx
+++ b/Penjelasan apa aja yg perlu di perbaiki.docx
@@ -287,7 +287,7 @@
         <w:tab/>
         <w:t xml:space="preserve">•</w:t>
         <w:tab/>
-        <w:t xml:space="preserve">Ditambah tabmenu pengaturan hari (seperti pada menu kelola hari dan jam) , untuk setting hari,  jadi nanti yg muncul di tabel kelola jadwal piket guru adalah hari yg d pilih aja. </w:t>
+        <w:t xml:space="preserve">Ditambah tabmenu pengaturan hari (seperti pada menu kelola hari dan jam) , untuk setting hari,  jadi nanti yg muncul di tabel kelola jadwal piket guru adalah hari yg d pilih aja. - [sudah selesai (tambah table: pengaturan_hari_jadwal_piket_guru)]</w:t>
       </w:r>
     </w:p>
     <w:p>

--- a/Penjelasan apa aja yg perlu di perbaiki.docx
+++ b/Penjelasan apa aja yg perlu di perbaiki.docx
@@ -287,7 +287,7 @@
         <w:tab/>
         <w:t xml:space="preserve">•</w:t>
         <w:tab/>
-        <w:t xml:space="preserve">Ditambah tabmenu pengaturan hari (seperti pada menu kelola hari dan jam) , untuk setting hari,  jadi nanti yg muncul di tabel kelola jadwal piket guru adalah hari yg d pilih aja. - [sudah selesai (tambah table: pengaturan_hari_jadwal_piket_guru)]</w:t>
+        <w:t xml:space="preserve">Ditambah tabmenu pengaturan hari (seperti pada menu kelola hari dan jam) , untuk setting hari,  jadi nanti yg muncul di tabel kelola jadwal piket guru adalah hari yg d pilih aja. - [sudah selesai (tambah table: pengaturan_hari_jadwal_piket_guru - file .sql nya tinggal di import file nya udah ada diluar folder)]</w:t>
       </w:r>
     </w:p>
     <w:p>
@@ -309,7 +309,7 @@
           <w:sz w:val="24"/>
           <w:sz-cs w:val="24"/>
         </w:rPr>
-        <w:t xml:space="preserve">a. Ditambahkan fitur tabmenu pengaturan tabel, dibuat checklist kaya di pengaturan hari dan jam. Gunanya untuk memilih atau mengaktifkan data apa aja yg mau ditampilin di tabel.</w:t>
+        <w:t xml:space="preserve">a. Ditambahkan fitur tabmenu pengaturan tabel, dibuat checklist kaya di pengaturan hari dan jam. Gunanya untuk memilih atau mengaktifkan data apa aja yg mau ditampilin di tabel. - [sudah selesai (tambah table: pengaturan_jam_mengajar, - file .sql nya tinggal di import file nya sudah ada diluar folder)]</w:t>
       </w:r>
     </w:p>
     <w:p>
